--- a/01_AWS/DevOps Engineer Learning Plan/2_Introduction to AWS Command Line Interface (CLI)/resume_2_Introduction to AWS Command Line Interface (CLI).docx
+++ b/01_AWS/DevOps Engineer Learning Plan/2_Introduction to AWS Command Line Interface (CLI)/resume_2_Introduction to AWS Command Line Interface (CLI).docx
@@ -7,11 +7,13 @@
         <w:pStyle w:val="Titre1"/>
         <w:rPr>
           <w:rStyle w:val="lev"/>
+          <w:lang w:val="en-CA"/>
         </w:rPr>
       </w:pPr>
       <w:r>
         <w:rPr>
           <w:rStyle w:val="lev"/>
+          <w:lang w:val="en-CA"/>
         </w:rPr>
         <w:t>2- Introduction to AWS Command Line Interface (CLI)</w:t>
       </w:r>
@@ -33,7 +35,206 @@
         <w:rPr>
           <w:lang w:val="en-CA"/>
         </w:rPr>
-        <w:t>WS Command Line Interface (CLI) is one of several ways to access your AWS resources.  In this course, we cover a brief overview and use cases regarding the AWS CLI. At the end of the course, a demonstration is performed to show how the AWS CLI can be used in day-to-day operations.</w:t>
+        <w:t>This video was</w:t>
+      </w:r>
+      <w:r>
+        <w:rPr>
+          <w:lang w:val="en-CA"/>
+        </w:rPr>
+        <w:t xml:space="preserve"> a brief overview and use cases regarding the AWS CLI</w:t>
+      </w:r>
+      <w:r>
+        <w:rPr>
+          <w:lang w:val="en-CA"/>
+        </w:rPr>
+        <w:t xml:space="preserve">, with a </w:t>
+      </w:r>
+      <w:r>
+        <w:rPr>
+          <w:lang w:val="en-CA"/>
+        </w:rPr>
+        <w:t>day-to-day operation</w:t>
+      </w:r>
+      <w:r>
+        <w:rPr>
+          <w:lang w:val="en-CA"/>
+        </w:rPr>
+        <w:t xml:space="preserve"> demonstration.</w:t>
+      </w:r>
+    </w:p>
+    <w:p>
+      <w:pPr>
+        <w:rPr>
+          <w:lang w:val="en-CA"/>
+        </w:rPr>
+      </w:pPr>
+      <w:r>
+        <w:rPr>
+          <w:lang w:val="en-CA"/>
+        </w:rPr>
+        <w:t>In this video, I learned the following points</w:t>
+      </w:r>
+    </w:p>
+    <w:p>
+      <w:pPr>
+        <w:pStyle w:val="Paragraphedeliste"/>
+        <w:numPr>
+          <w:ilvl w:val="0"/>
+          <w:numId w:val="1"/>
+        </w:numPr>
+        <w:rPr>
+          <w:lang w:val="en-CA"/>
+        </w:rPr>
+      </w:pPr>
+      <w:r>
+        <w:rPr>
+          <w:lang w:val="en-CA"/>
+        </w:rPr>
+        <w:t>How to install and configure the AWS CLI</w:t>
+      </w:r>
+    </w:p>
+    <w:p>
+      <w:pPr>
+        <w:pStyle w:val="Paragraphedeliste"/>
+        <w:numPr>
+          <w:ilvl w:val="0"/>
+          <w:numId w:val="1"/>
+        </w:numPr>
+        <w:rPr>
+          <w:lang w:val="en-CA"/>
+        </w:rPr>
+      </w:pPr>
+      <w:r>
+        <w:rPr>
+          <w:lang w:val="en-CA"/>
+        </w:rPr>
+        <w:t>How to interact with AWS services</w:t>
+      </w:r>
+      <w:r>
+        <w:rPr>
+          <w:lang w:val="en-CA"/>
+        </w:rPr>
+        <w:t xml:space="preserve">. In this case, using </w:t>
+      </w:r>
+      <w:r>
+        <w:rPr>
+          <w:lang w:val="en-CA"/>
+        </w:rPr>
+        <w:t>EC2</w:t>
+      </w:r>
+      <w:r>
+        <w:rPr>
+          <w:lang w:val="en-CA"/>
+        </w:rPr>
+        <w:t xml:space="preserve"> to describe instances</w:t>
+      </w:r>
+    </w:p>
+    <w:p>
+      <w:pPr>
+        <w:pStyle w:val="Paragraphedeliste"/>
+        <w:numPr>
+          <w:ilvl w:val="0"/>
+          <w:numId w:val="1"/>
+        </w:numPr>
+        <w:rPr>
+          <w:lang w:val="en-CA"/>
+        </w:rPr>
+      </w:pPr>
+      <w:r>
+        <w:rPr>
+          <w:lang w:val="en-CA"/>
+        </w:rPr>
+        <w:t>How to output in different formats: texte, table, json</w:t>
+      </w:r>
+    </w:p>
+    <w:p>
+      <w:pPr>
+        <w:pStyle w:val="Paragraphedeliste"/>
+        <w:numPr>
+          <w:ilvl w:val="0"/>
+          <w:numId w:val="1"/>
+        </w:numPr>
+        <w:rPr>
+          <w:lang w:val="en-CA"/>
+        </w:rPr>
+      </w:pPr>
+      <w:r>
+        <w:rPr>
+          <w:lang w:val="en-CA"/>
+        </w:rPr>
+        <w:t xml:space="preserve">The different  </w:t>
+      </w:r>
+      <w:r>
+        <w:rPr>
+          <w:lang w:val="en-CA"/>
+        </w:rPr>
+        <w:t>A</w:t>
+      </w:r>
+      <w:r>
+        <w:rPr>
+          <w:lang w:val="en-CA"/>
+        </w:rPr>
+        <w:t>WS CLI</w:t>
+      </w:r>
+      <w:r>
+        <w:rPr>
+          <w:lang w:val="en-CA"/>
+        </w:rPr>
+        <w:t xml:space="preserve"> use cases:</w:t>
+      </w:r>
+    </w:p>
+    <w:p>
+      <w:pPr>
+        <w:pStyle w:val="Paragraphedeliste"/>
+        <w:numPr>
+          <w:ilvl w:val="1"/>
+          <w:numId w:val="1"/>
+        </w:numPr>
+        <w:rPr>
+          <w:lang w:val="en-CA"/>
+        </w:rPr>
+      </w:pPr>
+      <w:r>
+        <w:rPr>
+          <w:lang w:val="en-CA"/>
+        </w:rPr>
+        <w:t>Automation</w:t>
+      </w:r>
+    </w:p>
+    <w:p>
+      <w:pPr>
+        <w:pStyle w:val="Paragraphedeliste"/>
+        <w:numPr>
+          <w:ilvl w:val="1"/>
+          <w:numId w:val="1"/>
+        </w:numPr>
+        <w:rPr>
+          <w:lang w:val="en-CA"/>
+        </w:rPr>
+      </w:pPr>
+      <w:r>
+        <w:rPr>
+          <w:lang w:val="en-CA"/>
+        </w:rPr>
+        <w:t>Report generation</w:t>
+      </w:r>
+    </w:p>
+    <w:p>
+      <w:pPr>
+        <w:pStyle w:val="Paragraphedeliste"/>
+        <w:numPr>
+          <w:ilvl w:val="1"/>
+          <w:numId w:val="1"/>
+        </w:numPr>
+        <w:rPr>
+          <w:lang w:val="en-CA"/>
+        </w:rPr>
+      </w:pPr>
+      <w:r>
+        <w:rPr>
+          <w:lang w:val="en-CA"/>
+        </w:rPr>
+        <w:t>Usual interaction with the AWS account</w:t>
       </w:r>
     </w:p>
     <w:sectPr>
@@ -44,6 +245,127 @@
     </w:sectPr>
   </w:body>
 </w:document>
+</file>
+
+<file path=word/numbering.xml><?xml version="1.0" encoding="utf-8"?>
+<w:numbering xmlns:wpc="http://schemas.microsoft.com/office/word/2010/wordprocessingCanvas" xmlns:cx="http://schemas.microsoft.com/office/drawing/2014/chartex" xmlns:cx1="http://schemas.microsoft.com/office/drawing/2015/9/8/chartex" xmlns:cx2="http://schemas.microsoft.com/office/drawing/2015/10/21/chartex" xmlns:cx3="http://schemas.microsoft.com/office/drawing/2016/5/9/chartex" xmlns:cx4="http://schemas.microsoft.com/office/drawing/2016/5/10/chartex" xmlns:cx5="http://schemas.microsoft.com/office/drawing/2016/5/11/chartex" xmlns:cx6="http://schemas.microsoft.com/office/drawing/2016/5/12/chartex" xmlns:cx7="http://schemas.microsoft.com/office/drawing/2016/5/13/chartex" xmlns:cx8="http://schemas.microsoft.com/office/drawing/2016/5/14/chartex" xmlns:mc="http://schemas.openxmlformats.org/markup-compatibility/2006" xmlns:aink="http://schemas.microsoft.com/office/drawing/2016/ink" xmlns:am3d="http://schemas.microsoft.com/office/drawing/2017/model3d" xmlns:o="urn:schemas-microsoft-com:office:office" xmlns:oel="http://schemas.microsoft.com/office/2019/extlst" xmlns:r="http://schemas.openxmlformats.org/officeDocument/2006/relationships" xmlns:m="http://schemas.openxmlformats.org/officeDocument/2006/math" xmlns:v="urn:schemas-microsoft-com:vml" xmlns:wp14="http://schemas.microsoft.com/office/word/2010/wordprocessingDrawing" xmlns:wp="http://schemas.openxmlformats.org/drawingml/2006/wordprocessingDrawing" xmlns:w10="urn:schemas-microsoft-com:office:word" xmlns:w="http://schemas.openxmlformats.org/wordprocessingml/2006/main" xmlns:w14="http://schemas.microsoft.com/office/word/2010/wordml" xmlns:w15="http://schemas.microsoft.com/office/word/2012/wordml" xmlns:w16cex="http://schemas.microsoft.com/office/word/2018/wordml/cex" xmlns:w16cid="http://schemas.microsoft.com/office/word/2016/wordml/cid" xmlns:w16="http://schemas.microsoft.com/office/word/2018/wordml" xmlns:w16sdtdh="http://schemas.microsoft.com/office/word/2020/wordml/sdtdatahash" xmlns:w16se="http://schemas.microsoft.com/office/word/2015/wordml/symex" xmlns:wpg="http://schemas.microsoft.com/office/word/2010/wordprocessingGroup" xmlns:wpi="http://schemas.microsoft.com/office/word/2010/wordprocessingInk" xmlns:wne="http://schemas.microsoft.com/office/word/2006/wordml" xmlns:wps="http://schemas.microsoft.com/office/word/2010/wordprocessingShape" mc:Ignorable="w14 w15 w16se w16cid w16 w16cex w16sdtdh wp14">
+  <w:abstractNum w:abstractNumId="0" w15:restartNumberingAfterBreak="0">
+    <w:nsid w:val="6F9D253D"/>
+    <w:multiLevelType w:val="hybridMultilevel"/>
+    <w:tmpl w:val="2FB47258"/>
+    <w:lvl w:ilvl="0" w:tplc="0C0C0001">
+      <w:start w:val="1"/>
+      <w:numFmt w:val="bullet"/>
+      <w:lvlText w:val=""/>
+      <w:lvlJc w:val="left"/>
+      <w:pPr>
+        <w:ind w:left="720" w:hanging="360"/>
+      </w:pPr>
+      <w:rPr>
+        <w:rFonts w:ascii="Symbol" w:hAnsi="Symbol" w:hint="default"/>
+      </w:rPr>
+    </w:lvl>
+    <w:lvl w:ilvl="1" w:tplc="0C0C0003">
+      <w:start w:val="1"/>
+      <w:numFmt w:val="bullet"/>
+      <w:lvlText w:val="o"/>
+      <w:lvlJc w:val="left"/>
+      <w:pPr>
+        <w:ind w:left="1440" w:hanging="360"/>
+      </w:pPr>
+      <w:rPr>
+        <w:rFonts w:ascii="Courier New" w:hAnsi="Courier New" w:cs="Courier New" w:hint="default"/>
+      </w:rPr>
+    </w:lvl>
+    <w:lvl w:ilvl="2" w:tplc="0C0C0005" w:tentative="1">
+      <w:start w:val="1"/>
+      <w:numFmt w:val="bullet"/>
+      <w:lvlText w:val=""/>
+      <w:lvlJc w:val="left"/>
+      <w:pPr>
+        <w:ind w:left="2160" w:hanging="360"/>
+      </w:pPr>
+      <w:rPr>
+        <w:rFonts w:ascii="Wingdings" w:hAnsi="Wingdings" w:hint="default"/>
+      </w:rPr>
+    </w:lvl>
+    <w:lvl w:ilvl="3" w:tplc="0C0C0001" w:tentative="1">
+      <w:start w:val="1"/>
+      <w:numFmt w:val="bullet"/>
+      <w:lvlText w:val=""/>
+      <w:lvlJc w:val="left"/>
+      <w:pPr>
+        <w:ind w:left="2880" w:hanging="360"/>
+      </w:pPr>
+      <w:rPr>
+        <w:rFonts w:ascii="Symbol" w:hAnsi="Symbol" w:hint="default"/>
+      </w:rPr>
+    </w:lvl>
+    <w:lvl w:ilvl="4" w:tplc="0C0C0003" w:tentative="1">
+      <w:start w:val="1"/>
+      <w:numFmt w:val="bullet"/>
+      <w:lvlText w:val="o"/>
+      <w:lvlJc w:val="left"/>
+      <w:pPr>
+        <w:ind w:left="3600" w:hanging="360"/>
+      </w:pPr>
+      <w:rPr>
+        <w:rFonts w:ascii="Courier New" w:hAnsi="Courier New" w:cs="Courier New" w:hint="default"/>
+      </w:rPr>
+    </w:lvl>
+    <w:lvl w:ilvl="5" w:tplc="0C0C0005" w:tentative="1">
+      <w:start w:val="1"/>
+      <w:numFmt w:val="bullet"/>
+      <w:lvlText w:val=""/>
+      <w:lvlJc w:val="left"/>
+      <w:pPr>
+        <w:ind w:left="4320" w:hanging="360"/>
+      </w:pPr>
+      <w:rPr>
+        <w:rFonts w:ascii="Wingdings" w:hAnsi="Wingdings" w:hint="default"/>
+      </w:rPr>
+    </w:lvl>
+    <w:lvl w:ilvl="6" w:tplc="0C0C0001" w:tentative="1">
+      <w:start w:val="1"/>
+      <w:numFmt w:val="bullet"/>
+      <w:lvlText w:val=""/>
+      <w:lvlJc w:val="left"/>
+      <w:pPr>
+        <w:ind w:left="5040" w:hanging="360"/>
+      </w:pPr>
+      <w:rPr>
+        <w:rFonts w:ascii="Symbol" w:hAnsi="Symbol" w:hint="default"/>
+      </w:rPr>
+    </w:lvl>
+    <w:lvl w:ilvl="7" w:tplc="0C0C0003" w:tentative="1">
+      <w:start w:val="1"/>
+      <w:numFmt w:val="bullet"/>
+      <w:lvlText w:val="o"/>
+      <w:lvlJc w:val="left"/>
+      <w:pPr>
+        <w:ind w:left="5760" w:hanging="360"/>
+      </w:pPr>
+      <w:rPr>
+        <w:rFonts w:ascii="Courier New" w:hAnsi="Courier New" w:cs="Courier New" w:hint="default"/>
+      </w:rPr>
+    </w:lvl>
+    <w:lvl w:ilvl="8" w:tplc="0C0C0005" w:tentative="1">
+      <w:start w:val="1"/>
+      <w:numFmt w:val="bullet"/>
+      <w:lvlText w:val=""/>
+      <w:lvlJc w:val="left"/>
+      <w:pPr>
+        <w:ind w:left="6480" w:hanging="360"/>
+      </w:pPr>
+      <w:rPr>
+        <w:rFonts w:ascii="Wingdings" w:hAnsi="Wingdings" w:hint="default"/>
+      </w:rPr>
+    </w:lvl>
+  </w:abstractNum>
+  <w:num w:numId="1" w16cid:durableId="1664700527">
+    <w:abstractNumId w:val="0"/>
+  </w:num>
+</w:numbering>
 </file>
 
 <file path=word/styles.xml><?xml version="1.0" encoding="utf-8"?>
